--- a/Documentation/DIAGRAMS/v3/DATA DICTIONARY.docx
+++ b/Documentation/DIAGRAMS/v3/DATA DICTIONARY.docx
@@ -3,15 +3,35 @@
 <w:document xmlns:wpc="http://schemas.microsoft.com/office/word/2010/wordprocessingCanvas" xmlns:cx="http://schemas.microsoft.com/office/drawing/2014/chartex" xmlns:cx1="http://schemas.microsoft.com/office/drawing/2015/9/8/chartex" xmlns:cx2="http://schemas.microsoft.com/office/drawing/2015/10/21/chartex" xmlns:cx3="http://schemas.microsoft.com/office/drawing/2016/5/9/chartex" xmlns:cx4="http://schemas.microsoft.com/office/drawing/2016/5/10/chartex" xmlns:cx5="http://schemas.microsoft.com/office/drawing/2016/5/11/chartex" xmlns:cx6="http://schemas.microsoft.com/office/drawing/2016/5/12/chartex" xmlns:cx7="http://schemas.microsoft.com/office/drawing/2016/5/13/chartex" xmlns:cx8="http://schemas.microsoft.com/office/drawing/2016/5/14/chartex" xmlns:mc="http://schemas.openxmlformats.org/markup-compatibility/2006" xmlns:aink="http://schemas.microsoft.com/office/drawing/2016/ink" xmlns:am3d="http://schemas.microsoft.com/office/drawing/2017/model3d" xmlns:o="urn:schemas-microsoft-com:office:office" xmlns:r="http://schemas.openxmlformats.org/officeDocument/2006/relationships" xmlns:m="http://schemas.openxmlformats.org/officeDocument/2006/math" xmlns:v="urn:schemas-microsoft-com:vml" xmlns:wp14="http://schemas.microsoft.com/office/word/2010/wordprocessingDrawing" xmlns:wp="http://schemas.openxmlformats.org/drawingml/2006/wordprocessingDrawing" xmlns:w10="urn:schemas-microsoft-com:office:word" xmlns:w="http://schemas.openxmlformats.org/wordprocessingml/2006/main" xmlns:w14="http://schemas.microsoft.com/office/word/2010/wordml" xmlns:w15="http://schemas.microsoft.com/office/word/2012/wordml" xmlns:w16cid="http://schemas.microsoft.com/office/word/2016/wordml/cid" xmlns:w16se="http://schemas.microsoft.com/office/word/2015/wordml/symex" xmlns:wpg="http://schemas.microsoft.com/office/word/2010/wordprocessingGroup" xmlns:wpi="http://schemas.microsoft.com/office/word/2010/wordprocessingInk" xmlns:wne="http://schemas.microsoft.com/office/word/2006/wordml" xmlns:wps="http://schemas.microsoft.com/office/word/2010/wordprocessingShape" mc:Ignorable="w14 w15 w16se w16cid wp14">
   <w:body>
     <w:p>
+      <w:pPr>
+        <w:pStyle w:val="Title"/>
+        <w:jc w:val="center"/>
+        <w:rPr>
+          <w:u w:val="single"/>
+        </w:rPr>
+      </w:pPr>
       <w:r>
-        <w:t xml:space="preserve">DATA DICTIONARY </w:t>
+        <w:rPr>
+          <w:u w:val="single"/>
+        </w:rPr>
+        <w:t>DATA DICTIONARY</w:t>
       </w:r>
     </w:p>
+    <w:p/>
+    <w:p/>
     <w:p>
       <w:pPr>
         <w:jc w:val="center"/>
+        <w:rPr>
+          <w:b/>
+          <w:sz w:val="28"/>
+        </w:rPr>
       </w:pPr>
       <w:r>
+        <w:rPr>
+          <w:b/>
+          <w:sz w:val="28"/>
+        </w:rPr>
         <w:t>REGISTRAR</w:t>
       </w:r>
     </w:p>
@@ -340,6 +360,85 @@
             <w:tcW w:w="1670" w:type="dxa"/>
           </w:tcPr>
           <w:p>
+            <w:proofErr w:type="gramStart"/>
+            <w:r>
+              <w:t>VARCHAR(</w:t>
+            </w:r>
+            <w:proofErr w:type="gramEnd"/>
+            <w:r>
+              <w:t>45)</w:t>
+            </w:r>
+          </w:p>
+        </w:tc>
+        <w:tc>
+          <w:tcPr>
+            <w:tcW w:w="1669" w:type="dxa"/>
+          </w:tcPr>
+          <w:p>
+            <w:r>
+              <w:t>Sample text here</w:t>
+            </w:r>
+          </w:p>
+        </w:tc>
+        <w:tc>
+          <w:tcPr>
+            <w:tcW w:w="2288" w:type="dxa"/>
+          </w:tcPr>
+          <w:p>
+            <w:r>
+              <w:t>45 characters</w:t>
+            </w:r>
+          </w:p>
+        </w:tc>
+        <w:tc>
+          <w:tcPr>
+            <w:tcW w:w="1029" w:type="dxa"/>
+          </w:tcPr>
+          <w:p>
+            <w:r>
+              <w:t>Y</w:t>
+            </w:r>
+          </w:p>
+        </w:tc>
+        <w:tc>
+          <w:tcPr>
+            <w:tcW w:w="876" w:type="dxa"/>
+          </w:tcPr>
+          <w:p/>
+        </w:tc>
+        <w:tc>
+          <w:tcPr>
+            <w:tcW w:w="1242" w:type="dxa"/>
+          </w:tcPr>
+          <w:p/>
+        </w:tc>
+      </w:tr>
+      <w:tr>
+        <w:tc>
+          <w:tcPr>
+            <w:tcW w:w="1494" w:type="dxa"/>
+          </w:tcPr>
+          <w:p>
+            <w:r>
+              <w:t>password</w:t>
+            </w:r>
+          </w:p>
+        </w:tc>
+        <w:tc>
+          <w:tcPr>
+            <w:tcW w:w="1612" w:type="dxa"/>
+          </w:tcPr>
+          <w:p>
+            <w:r>
+              <w:t>Password of employee</w:t>
+            </w:r>
+          </w:p>
+        </w:tc>
+        <w:tc>
+          <w:tcPr>
+            <w:tcW w:w="1670" w:type="dxa"/>
+          </w:tcPr>
+          <w:p>
             <w:r>
               <w:t>VARCHAR(45)</w:t>
             </w:r>
@@ -394,9 +493,11 @@
             <w:tcW w:w="1494" w:type="dxa"/>
           </w:tcPr>
           <w:p>
-            <w:r>
-              <w:t>password</w:t>
-            </w:r>
+            <w:proofErr w:type="spellStart"/>
+            <w:r>
+              <w:t>firstName</w:t>
+            </w:r>
+            <w:proofErr w:type="spellEnd"/>
           </w:p>
         </w:tc>
         <w:tc>
@@ -405,7 +506,7 @@
           </w:tcPr>
           <w:p>
             <w:r>
-              <w:t>Password of employee</w:t>
+              <w:t>First name of employee</w:t>
             </w:r>
           </w:p>
         </w:tc>
@@ -470,7 +571,7 @@
           <w:p>
             <w:proofErr w:type="spellStart"/>
             <w:r>
-              <w:t>firstName</w:t>
+              <w:t>middleName</w:t>
             </w:r>
             <w:proofErr w:type="spellEnd"/>
           </w:p>
@@ -481,7 +582,7 @@
           </w:tcPr>
           <w:p>
             <w:r>
-              <w:t>First name of employee</w:t>
+              <w:t>Middle name of employee</w:t>
             </w:r>
           </w:p>
         </w:tc>
@@ -546,7 +647,7 @@
           <w:p>
             <w:proofErr w:type="spellStart"/>
             <w:r>
-              <w:t>middleName</w:t>
+              <w:t>lastName</w:t>
             </w:r>
             <w:proofErr w:type="spellEnd"/>
           </w:p>
@@ -557,7 +658,7 @@
           </w:tcPr>
           <w:p>
             <w:r>
-              <w:t>Middle name of employee</w:t>
+              <w:t>Last name of employee</w:t>
             </w:r>
           </w:p>
         </w:tc>
@@ -622,7 +723,7 @@
           <w:p>
             <w:proofErr w:type="spellStart"/>
             <w:r>
-              <w:t>lastName</w:t>
+              <w:t>section_ID</w:t>
             </w:r>
             <w:proofErr w:type="spellEnd"/>
           </w:p>
@@ -633,7 +734,7 @@
           </w:tcPr>
           <w:p>
             <w:r>
-              <w:t>Last name of employee</w:t>
+              <w:t>Unique identifier of SECTION</w:t>
             </w:r>
           </w:p>
         </w:tc>
@@ -643,7 +744,7 @@
           </w:tcPr>
           <w:p>
             <w:r>
-              <w:t>VARCHAR(45)</w:t>
+              <w:t>INTEGER</w:t>
             </w:r>
           </w:p>
         </w:tc>
@@ -653,7 +754,10 @@
           </w:tcPr>
           <w:p>
             <w:r>
-              <w:t>Sample text here</w:t>
+              <w:rPr>
+                <w:bCs/>
+              </w:rPr>
+              <w:t>99999999999</w:t>
             </w:r>
           </w:p>
         </w:tc>
@@ -663,7 +767,10 @@
           </w:tcPr>
           <w:p>
             <w:r>
-              <w:t>45 characters</w:t>
+              <w:rPr>
+                <w:bCs/>
+              </w:rPr>
+              <w:t>1-99999999999</w:t>
             </w:r>
           </w:p>
         </w:tc>
@@ -681,13 +788,21 @@
           <w:tcPr>
             <w:tcW w:w="876" w:type="dxa"/>
           </w:tcPr>
-          <w:p/>
+          <w:p>
+            <w:r>
+              <w:t>FK</w:t>
+            </w:r>
+          </w:p>
         </w:tc>
         <w:tc>
           <w:tcPr>
             <w:tcW w:w="1242" w:type="dxa"/>
           </w:tcPr>
-          <w:p/>
+          <w:p>
+            <w:r>
+              <w:t>SECTION</w:t>
+            </w:r>
+          </w:p>
         </w:tc>
       </w:tr>
       <w:tr>
@@ -698,7 +813,7 @@
           <w:p>
             <w:proofErr w:type="spellStart"/>
             <w:r>
-              <w:t>section_ID</w:t>
+              <w:t>student_ID</w:t>
             </w:r>
             <w:proofErr w:type="spellEnd"/>
           </w:p>
@@ -709,7 +824,7 @@
           </w:tcPr>
           <w:p>
             <w:r>
-              <w:t>Unique identifier of SECTION</w:t>
+              <w:t>Unique identifier of STUDENT</w:t>
             </w:r>
           </w:p>
         </w:tc>
@@ -775,104 +890,12 @@
           </w:tcPr>
           <w:p>
             <w:r>
-              <w:t>SECTION</w:t>
-            </w:r>
-          </w:p>
-        </w:tc>
-      </w:tr>
-      <w:tr>
-        <w:tc>
-          <w:tcPr>
-            <w:tcW w:w="1494" w:type="dxa"/>
-          </w:tcPr>
-          <w:p>
-            <w:proofErr w:type="spellStart"/>
-            <w:r>
-              <w:t>student_ID</w:t>
-            </w:r>
-            <w:proofErr w:type="spellEnd"/>
-          </w:p>
-        </w:tc>
-        <w:tc>
-          <w:tcPr>
-            <w:tcW w:w="1612" w:type="dxa"/>
-          </w:tcPr>
-          <w:p>
-            <w:r>
-              <w:t>Unique identifier of STUDENT</w:t>
-            </w:r>
-          </w:p>
-        </w:tc>
-        <w:tc>
-          <w:tcPr>
-            <w:tcW w:w="1670" w:type="dxa"/>
-          </w:tcPr>
-          <w:p>
-            <w:r>
-              <w:t>INTEGER</w:t>
-            </w:r>
-          </w:p>
-        </w:tc>
-        <w:tc>
-          <w:tcPr>
-            <w:tcW w:w="1669" w:type="dxa"/>
-          </w:tcPr>
-          <w:p>
-            <w:r>
-              <w:rPr>
-                <w:bCs/>
-              </w:rPr>
-              <w:t>99999999999</w:t>
-            </w:r>
-          </w:p>
-        </w:tc>
-        <w:tc>
-          <w:tcPr>
-            <w:tcW w:w="2288" w:type="dxa"/>
-          </w:tcPr>
-          <w:p>
-            <w:r>
-              <w:rPr>
-                <w:bCs/>
-              </w:rPr>
-              <w:t>1-99999999999</w:t>
-            </w:r>
-          </w:p>
-        </w:tc>
-        <w:tc>
-          <w:tcPr>
-            <w:tcW w:w="1029" w:type="dxa"/>
-          </w:tcPr>
-          <w:p>
-            <w:r>
-              <w:t>Y</w:t>
-            </w:r>
-          </w:p>
-        </w:tc>
-        <w:tc>
-          <w:tcPr>
-            <w:tcW w:w="876" w:type="dxa"/>
-          </w:tcPr>
-          <w:p>
-            <w:r>
-              <w:t>FK</w:t>
-            </w:r>
-          </w:p>
-        </w:tc>
-        <w:tc>
-          <w:tcPr>
-            <w:tcW w:w="1242" w:type="dxa"/>
-          </w:tcPr>
-          <w:p>
-            <w:r>
               <w:t>STUDENT</w:t>
             </w:r>
           </w:p>
         </w:tc>
       </w:tr>
     </w:tbl>
-    <w:p/>
-    <w:p/>
     <w:p/>
     <w:p/>
     <w:p/>
@@ -886,9 +909,16 @@
     <w:p>
       <w:pPr>
         <w:jc w:val="center"/>
+        <w:rPr>
+          <w:b/>
+          <w:sz w:val="28"/>
+        </w:rPr>
       </w:pPr>
       <w:r>
-        <w:lastRenderedPageBreak/>
+        <w:rPr>
+          <w:b/>
+          <w:sz w:val="28"/>
+        </w:rPr>
         <w:t>STUDENT</w:t>
       </w:r>
     </w:p>
@@ -1939,9 +1969,16 @@
     <w:p>
       <w:pPr>
         <w:jc w:val="center"/>
+        <w:rPr>
+          <w:b/>
+          <w:sz w:val="28"/>
+        </w:rPr>
       </w:pPr>
       <w:r>
-        <w:lastRenderedPageBreak/>
+        <w:rPr>
+          <w:b/>
+          <w:sz w:val="28"/>
+        </w:rPr>
         <w:t>SUBJECT</w:t>
       </w:r>
     </w:p>
@@ -2685,9 +2722,17 @@
     <w:p>
       <w:pPr>
         <w:jc w:val="center"/>
+        <w:rPr>
+          <w:b/>
+          <w:sz w:val="28"/>
+        </w:rPr>
       </w:pPr>
       <w:proofErr w:type="spellStart"/>
       <w:r>
+        <w:rPr>
+          <w:b/>
+          <w:sz w:val="28"/>
+        </w:rPr>
         <w:t>SUBJECT_has_STUDENT</w:t>
       </w:r>
       <w:proofErr w:type="spellEnd"/>
@@ -3193,9 +3238,16 @@
     <w:p>
       <w:pPr>
         <w:jc w:val="center"/>
+        <w:rPr>
+          <w:b/>
+          <w:sz w:val="28"/>
+        </w:rPr>
       </w:pPr>
       <w:r>
-        <w:lastRenderedPageBreak/>
+        <w:rPr>
+          <w:b/>
+          <w:sz w:val="28"/>
+        </w:rPr>
         <w:t>SUBJECT_GRADE</w:t>
       </w:r>
     </w:p>
@@ -4343,6 +4395,7 @@
           </w:tcPr>
           <w:p>
             <w:r>
+              <w:lastRenderedPageBreak/>
               <w:t>sgrade_pt3</w:t>
             </w:r>
           </w:p>
@@ -4353,11 +4406,7 @@
           </w:tcPr>
           <w:p>
             <w:r>
-              <w:t xml:space="preserve">Student grade on </w:t>
-            </w:r>
-            <w:r>
-              <w:lastRenderedPageBreak/>
-              <w:t>performance task # 3</w:t>
+              <w:t>Student grade on performance task # 3</w:t>
             </w:r>
           </w:p>
         </w:tc>
@@ -4367,7 +4416,6 @@
           </w:tcPr>
           <w:p>
             <w:r>
-              <w:lastRenderedPageBreak/>
               <w:t>INTEGER</w:t>
             </w:r>
           </w:p>
@@ -5035,8 +5083,16 @@
     <w:p>
       <w:pPr>
         <w:jc w:val="center"/>
+        <w:rPr>
+          <w:b/>
+          <w:sz w:val="28"/>
+        </w:rPr>
       </w:pPr>
       <w:r>
+        <w:rPr>
+          <w:b/>
+          <w:sz w:val="28"/>
+        </w:rPr>
         <w:t>REPORT CARD</w:t>
       </w:r>
     </w:p>
@@ -6070,8 +6126,16 @@
     <w:p>
       <w:pPr>
         <w:jc w:val="center"/>
+        <w:rPr>
+          <w:b/>
+          <w:sz w:val="28"/>
+        </w:rPr>
       </w:pPr>
       <w:r>
+        <w:rPr>
+          <w:b/>
+          <w:sz w:val="28"/>
+        </w:rPr>
         <w:t>ATTENDANCE</w:t>
       </w:r>
     </w:p>
@@ -6813,13 +6877,20 @@
     <w:p/>
     <w:p/>
     <w:p/>
-    <w:p/>
-    <w:p/>
     <w:p>
       <w:pPr>
         <w:jc w:val="center"/>
+        <w:rPr>
+          <w:b/>
+          <w:sz w:val="28"/>
+        </w:rPr>
       </w:pPr>
       <w:r>
+        <w:rPr>
+          <w:b/>
+          <w:sz w:val="28"/>
+        </w:rPr>
+        <w:lastRenderedPageBreak/>
         <w:t>LEARNER OBSERVED VALUES</w:t>
       </w:r>
     </w:p>
@@ -7709,8 +7780,17 @@
     <w:p>
       <w:pPr>
         <w:jc w:val="center"/>
+        <w:rPr>
+          <w:b/>
+          <w:sz w:val="28"/>
+        </w:rPr>
       </w:pPr>
       <w:r>
+        <w:rPr>
+          <w:b/>
+          <w:sz w:val="28"/>
+        </w:rPr>
+        <w:lastRenderedPageBreak/>
         <w:t>PARENT</w:t>
       </w:r>
     </w:p>
@@ -8405,11 +8485,20 @@
       </w:tr>
     </w:tbl>
     <w:p/>
+    <w:p/>
     <w:p>
       <w:pPr>
         <w:jc w:val="center"/>
+        <w:rPr>
+          <w:b/>
+          <w:sz w:val="28"/>
+        </w:rPr>
       </w:pPr>
       <w:r>
+        <w:rPr>
+          <w:b/>
+          <w:sz w:val="28"/>
+        </w:rPr>
         <w:t>TEACHER</w:t>
       </w:r>
     </w:p>
@@ -9015,22 +9104,23 @@
       <w:pPr>
         <w:jc w:val="center"/>
       </w:pPr>
+      <w:bookmarkStart w:id="0" w:name="_GoBack"/>
+      <w:bookmarkEnd w:id="0"/>
     </w:p>
     <w:p>
       <w:pPr>
         <w:jc w:val="center"/>
-      </w:pPr>
-    </w:p>
-    <w:p>
-      <w:pPr>
-        <w:jc w:val="center"/>
-      </w:pPr>
-    </w:p>
-    <w:p>
-      <w:pPr>
-        <w:jc w:val="center"/>
+        <w:rPr>
+          <w:b/>
+          <w:sz w:val="28"/>
+        </w:rPr>
       </w:pPr>
       <w:r>
+        <w:rPr>
+          <w:b/>
+          <w:sz w:val="28"/>
+        </w:rPr>
+        <w:lastRenderedPageBreak/>
         <w:t>CLASS ADVISER</w:t>
       </w:r>
     </w:p>
@@ -9551,8 +9641,16 @@
     <w:p>
       <w:pPr>
         <w:jc w:val="center"/>
+        <w:rPr>
+          <w:b/>
+          <w:sz w:val="28"/>
+        </w:rPr>
       </w:pPr>
       <w:r>
+        <w:rPr>
+          <w:b/>
+          <w:sz w:val="28"/>
+        </w:rPr>
         <w:t>PRINCIPAL</w:t>
       </w:r>
     </w:p>
@@ -10157,12 +10255,20 @@
     <w:p/>
     <w:p/>
     <w:p/>
-    <w:p/>
     <w:p>
       <w:pPr>
         <w:jc w:val="center"/>
+        <w:rPr>
+          <w:b/>
+          <w:sz w:val="28"/>
+        </w:rPr>
       </w:pPr>
       <w:r>
+        <w:rPr>
+          <w:b/>
+          <w:sz w:val="28"/>
+        </w:rPr>
+        <w:lastRenderedPageBreak/>
         <w:t>SECTION</w:t>
       </w:r>
     </w:p>
@@ -10929,8 +11035,16 @@
     <w:p>
       <w:pPr>
         <w:jc w:val="center"/>
+        <w:rPr>
+          <w:b/>
+          <w:sz w:val="28"/>
+        </w:rPr>
       </w:pPr>
       <w:r>
+        <w:rPr>
+          <w:b/>
+          <w:sz w:val="28"/>
+        </w:rPr>
         <w:t>YEAR LEVEL</w:t>
       </w:r>
     </w:p>
@@ -11383,10 +11497,7 @@
         </w:tc>
       </w:tr>
     </w:tbl>
-    <w:p>
-      <w:bookmarkStart w:id="0" w:name="_GoBack"/>
-      <w:bookmarkEnd w:id="0"/>
-    </w:p>
+    <w:p/>
     <w:sectPr>
       <w:pgSz w:w="12240" w:h="15840"/>
       <w:pgMar w:top="1440" w:right="1440" w:bottom="1440" w:left="1440" w:header="720" w:footer="720" w:gutter="0"/>
@@ -11838,6 +11949,40 @@
       </w:tblBorders>
     </w:tblPr>
   </w:style>
+  <w:style w:type="paragraph" w:styleId="Title">
+    <w:name w:val="Title"/>
+    <w:basedOn w:val="Normal"/>
+    <w:next w:val="Normal"/>
+    <w:link w:val="TitleChar"/>
+    <w:uiPriority w:val="10"/>
+    <w:qFormat/>
+    <w:rsid w:val="00CA25E3"/>
+    <w:pPr>
+      <w:spacing w:after="0" w:line="240" w:lineRule="auto"/>
+      <w:contextualSpacing/>
+    </w:pPr>
+    <w:rPr>
+      <w:rFonts w:asciiTheme="majorHAnsi" w:eastAsiaTheme="majorEastAsia" w:hAnsiTheme="majorHAnsi" w:cstheme="majorBidi"/>
+      <w:spacing w:val="-10"/>
+      <w:kern w:val="28"/>
+      <w:sz w:val="56"/>
+      <w:szCs w:val="56"/>
+    </w:rPr>
+  </w:style>
+  <w:style w:type="character" w:customStyle="1" w:styleId="TitleChar">
+    <w:name w:val="Title Char"/>
+    <w:basedOn w:val="DefaultParagraphFont"/>
+    <w:link w:val="Title"/>
+    <w:uiPriority w:val="10"/>
+    <w:rsid w:val="00CA25E3"/>
+    <w:rPr>
+      <w:rFonts w:asciiTheme="majorHAnsi" w:eastAsiaTheme="majorEastAsia" w:hAnsiTheme="majorHAnsi" w:cstheme="majorBidi"/>
+      <w:spacing w:val="-10"/>
+      <w:kern w:val="28"/>
+      <w:sz w:val="56"/>
+      <w:szCs w:val="56"/>
+    </w:rPr>
+  </w:style>
 </w:styles>
 </file>
 
